--- a/thesis_description.docx
+++ b/thesis_description.docx
@@ -735,6 +735,26 @@
     </w:p>
     <w:p>
       <w:pPr>
+        <w:pStyle w:val="822"/>
+        <w:numPr>
+          <w:ilvl w:val="1"/>
+          <w:numId w:val="3"/>
+        </w:numPr>
+      </w:pPr>
+      <w:r>
+        <w:rPr>
+          <w:highlight w:val="none"/>
+        </w:rPr>
+        <w:t xml:space="preserve">See how well it can predict side and group level based on propaganda types</w:t>
+      </w:r>
+      <w:r>
+        <w:rPr>
+          <w:highlight w:val="none"/>
+        </w:rPr>
+      </w:r>
+    </w:p>
+    <w:p>
+      <w:pPr>
         <w:ind w:left="709" w:firstLine="0"/>
       </w:pPr>
       <w:r>

--- a/thesis_description.docx
+++ b/thesis_description.docx
@@ -455,15 +455,44 @@
       <w:pPr>
         <w:pStyle w:val="822"/>
         <w:numPr>
-          <w:ilvl w:val="1"/>
+          <w:ilvl w:val="0"/>
           <w:numId w:val="3"/>
         </w:numPr>
+        <w:rPr>
+          <w:b/>
+          <w:bCs/>
+        </w:rPr>
+      </w:pPr>
+      <w:r>
+        <w:rPr>
+          <w:b/>
+          <w:bCs/>
+          <w:highlight w:val="none"/>
+        </w:rPr>
+        <w:t xml:space="preserve">Use of kiyv, kiev, russia vs Russia, regime, terrorists, invaders, occupants, nazi</w:t>
+      </w:r>
+      <w:r>
+        <w:rPr>
+          <w:b/>
+          <w:bCs/>
+          <w:highlight w:val="none"/>
+        </w:rPr>
+      </w:r>
+      <w:r>
+        <w:rPr>
+          <w:b/>
+          <w:bCs/>
+        </w:rPr>
+      </w:r>
+    </w:p>
+    <w:p>
+      <w:pPr>
+        <w:ind w:left="709" w:firstLine="0"/>
       </w:pPr>
       <w:r>
         <w:rPr>
           <w:highlight w:val="none"/>
         </w:rPr>
-        <w:t xml:space="preserve">Use of kiyv, kiev, russia vs Russia, regime, terrorists, invaders, occupants, nazi</w:t>
       </w:r>
       <w:r>
         <w:rPr>
@@ -484,16 +513,6 @@
           <w:highlight w:val="none"/>
         </w:rPr>
         <w:t xml:space="preserve">Types of pictures used – what, why?</w:t>
-      </w:r>
-      <w:r>
-        <w:rPr>
-          <w:highlight w:val="none"/>
-        </w:rPr>
-      </w:r>
-      <w:r>
-        <w:rPr>
-          <w:highlight w:val="none"/>
-        </w:rPr>
       </w:r>
       <w:r>
         <w:rPr>
@@ -521,16 +540,6 @@
           <w:highlight w:val="none"/>
         </w:rPr>
       </w:r>
-      <w:r>
-        <w:rPr>
-          <w:highlight w:val="none"/>
-        </w:rPr>
-      </w:r>
-      <w:r>
-        <w:rPr>
-          <w:highlight w:val="none"/>
-        </w:rPr>
-      </w:r>
       <w:r/>
     </w:p>
     <w:p>
@@ -552,6 +561,7 @@
           <w:highlight w:val="none"/>
         </w:rPr>
       </w:r>
+      <w:r/>
     </w:p>
     <w:p>
       <w:pPr>
@@ -572,6 +582,7 @@
           <w:highlight w:val="none"/>
         </w:rPr>
       </w:r>
+      <w:r/>
     </w:p>
     <w:p>
       <w:pPr>
@@ -592,6 +603,7 @@
           <w:highlight w:val="none"/>
         </w:rPr>
       </w:r>
+      <w:r/>
     </w:p>
     <w:p>
       <w:pPr>
@@ -612,6 +624,7 @@
           <w:highlight w:val="none"/>
         </w:rPr>
       </w:r>
+      <w:r/>
     </w:p>
     <w:p>
       <w:pPr>
@@ -648,6 +661,7 @@
           <w:highlight w:val="none"/>
         </w:rPr>
       </w:r>
+      <w:r/>
     </w:p>
     <w:p>
       <w:pPr>
@@ -732,6 +746,26 @@
           <w:highlight w:val="none"/>
         </w:rPr>
       </w:r>
+      <w:r/>
+    </w:p>
+    <w:p>
+      <w:pPr>
+        <w:pStyle w:val="822"/>
+        <w:numPr>
+          <w:ilvl w:val="1"/>
+          <w:numId w:val="3"/>
+        </w:numPr>
+      </w:pPr>
+      <w:r>
+        <w:rPr>
+          <w:highlight w:val="none"/>
+        </w:rPr>
+      </w:r>
+      <w:r>
+        <w:rPr>
+          <w:highlight w:val="none"/>
+        </w:rPr>
+      </w:r>
     </w:p>
     <w:p>
       <w:pPr>
@@ -751,7 +785,30 @@
         <w:rPr>
           <w:highlight w:val="none"/>
         </w:rPr>
+        <w:t xml:space="preserve">  - naah</w:t>
       </w:r>
+      <w:r/>
+    </w:p>
+    <w:p>
+      <w:pPr>
+        <w:pStyle w:val="822"/>
+        <w:numPr>
+          <w:ilvl w:val="1"/>
+          <w:numId w:val="3"/>
+        </w:numPr>
+      </w:pPr>
+      <w:r>
+        <w:rPr>
+          <w:highlight w:val="none"/>
+        </w:rPr>
+        <w:t xml:space="preserve">Statistical stuff: comparing the impressions of a tweet with the average for the account?</w:t>
+      </w:r>
+      <w:r>
+        <w:rPr>
+          <w:highlight w:val="none"/>
+        </w:rPr>
+      </w:r>
+      <w:r/>
     </w:p>
     <w:p>
       <w:pPr>
@@ -767,6 +824,7 @@
           <w:highlight w:val="none"/>
         </w:rPr>
       </w:r>
+      <w:r/>
     </w:p>
     <w:p>
       <w:r/>
